--- a/369. 錄、彔→录.docx
+++ b/369. 錄、彔→录.docx
@@ -117,7 +117,7 @@
           <w:szCs w:val="41"/>
           <w:lang w:eastAsia="zh-TW"/>
         </w:rPr>
-        <w:t>辨意：根據《教育部異體字字典》，「</w:t>
+        <w:t>辨意：「</w:t>
       </w:r>
       <w:r>
         <w:rPr>

--- a/369. 錄、彔→录.docx
+++ b/369. 錄、彔→录.docx
@@ -11,16 +11,17 @@
         <w:jc w:val="left"/>
         <w:rPr>
           <w:rFonts w:hint="eastAsia" w:ascii="TW-MOE-Std-Kai" w:hAnsi="TW-MOE-Std-Kai" w:eastAsia="TW-MOE-Std-Kai" w:cs="TW-MOE-Std-Kai"/>
-          <w:sz w:val="41"/>
-          <w:szCs w:val="41"/>
+          <w:sz w:val="43"/>
+          <w:szCs w:val="43"/>
           <w:lang w:eastAsia="zh-TW"/>
         </w:rPr>
       </w:pPr>
-      <w:r>
-        <w:rPr>
-          <w:rFonts w:hint="eastAsia" w:ascii="TW-MOE-Std-Kai" w:hAnsi="TW-MOE-Std-Kai" w:eastAsia="TW-MOE-Std-Kai" w:cs="TW-MOE-Std-Kai"/>
-          <w:sz w:val="41"/>
-          <w:szCs w:val="41"/>
+      <w:bookmarkStart w:id="0" w:name="_GoBack"/>
+      <w:r>
+        <w:rPr>
+          <w:rFonts w:hint="eastAsia" w:ascii="TW-MOE-Std-Kai" w:hAnsi="TW-MOE-Std-Kai" w:eastAsia="TW-MOE-Std-Kai" w:cs="TW-MOE-Std-Kai"/>
+          <w:sz w:val="43"/>
+          <w:szCs w:val="43"/>
           <w:lang w:eastAsia="zh-TW"/>
         </w:rPr>
         <w:t>《大</w:t>
@@ -29,41 +30,28 @@
         <w:rPr>
           <w:rFonts w:hint="eastAsia" w:ascii="TW-MOE-Std-Kai" w:hAnsi="TW-MOE-Std-Kai" w:eastAsia="TW-MOE-Std-Kai" w:cs="TW-MOE-Std-Kai"/>
           <w:kern w:val="2"/>
-          <w:sz w:val="41"/>
-          <w:szCs w:val="41"/>
+          <w:sz w:val="43"/>
+          <w:szCs w:val="43"/>
           <w:lang w:val="en-US" w:eastAsia="zh-TW" w:bidi="ar-SA"/>
           <w14:ligatures w14:val="none"/>
         </w:rPr>
-        <w:t>陸居民臺灣正體字講義》一簡多繁辨析之「錄、彔</w:t>
-      </w:r>
-      <w:bookmarkStart w:id="0" w:name="_GoBack"/>
-      <w:bookmarkEnd w:id="0"/>
-      <w:r>
-        <w:rPr>
-          <w:rFonts w:hint="eastAsia" w:ascii="TW-MOE-Std-Kai" w:hAnsi="TW-MOE-Std-Kai" w:eastAsia="TW-MOE-Std-Kai" w:cs="TW-MOE-Std-Kai"/>
-          <w:kern w:val="2"/>
-          <w:sz w:val="41"/>
-          <w:szCs w:val="41"/>
-          <w:lang w:val="en-US" w:eastAsia="zh-TW" w:bidi="ar-SA"/>
-          <w14:ligatures w14:val="none"/>
-        </w:rPr>
-        <w:t>」→「录」</w:t>
+        <w:t>陸居民臺灣正體字講義》一簡多繁辨析之「錄、彔」→「录」</w:t>
       </w:r>
     </w:p>
     <w:p>
       <w:pPr>
         <w:rPr>
           <w:rFonts w:hint="eastAsia" w:ascii="TW-MOE-Std-Kai" w:hAnsi="TW-MOE-Std-Kai" w:eastAsia="TW-MOE-Std-Kai" w:cs="TW-MOE-Std-Kai"/>
-          <w:sz w:val="41"/>
-          <w:szCs w:val="41"/>
+          <w:sz w:val="43"/>
+          <w:szCs w:val="43"/>
           <w:lang w:val="en-US" w:eastAsia="zh-TW"/>
         </w:rPr>
       </w:pPr>
       <w:r>
         <w:rPr>
           <w:rFonts w:hint="eastAsia" w:ascii="TW-MOE-Std-Kai" w:hAnsi="TW-MOE-Std-Kai" w:eastAsia="TW-MOE-Std-Kai" w:cs="TW-MOE-Std-Kai"/>
-          <w:sz w:val="41"/>
-          <w:szCs w:val="41"/>
+          <w:sz w:val="43"/>
+          <w:szCs w:val="43"/>
           <w:lang w:eastAsia="zh-TW"/>
         </w:rPr>
         <w:t>辨音：「</w:t>
@@ -71,8 +59,8 @@
       <w:r>
         <w:rPr>
           <w:rFonts w:hint="eastAsia" w:ascii="TW-MOE-Std-Kai" w:hAnsi="TW-MOE-Std-Kai" w:eastAsia="TW-MOE-Std-Kai" w:cs="TW-MOE-Std-Kai"/>
-          <w:sz w:val="41"/>
-          <w:szCs w:val="41"/>
+          <w:sz w:val="43"/>
+          <w:szCs w:val="43"/>
           <w:lang w:val="en-US" w:eastAsia="zh-TW"/>
         </w:rPr>
         <w:t>錄、彔」音</w:t>
@@ -80,8 +68,8 @@
       <w:r>
         <w:rPr>
           <w:rFonts w:hint="eastAsia" w:ascii="GB Pinyinok-C" w:hAnsi="GB Pinyinok-C" w:eastAsia="GB Pinyinok-C" w:cs="GB Pinyinok-C"/>
-          <w:sz w:val="41"/>
-          <w:szCs w:val="41"/>
+          <w:sz w:val="43"/>
+          <w:szCs w:val="43"/>
           <w:lang w:val="en-US" w:eastAsia="zh-TW"/>
         </w:rPr>
         <w:t>lù</w:t>
@@ -89,8 +77,8 @@
       <w:r>
         <w:rPr>
           <w:rFonts w:hint="eastAsia" w:ascii="TW-MOE-Std-Kai" w:hAnsi="TW-MOE-Std-Kai" w:eastAsia="TW-MOE-Std-Kai" w:cs="TW-MOE-Std-Kai"/>
-          <w:sz w:val="41"/>
-          <w:szCs w:val="41"/>
+          <w:sz w:val="43"/>
+          <w:szCs w:val="43"/>
           <w:lang w:val="en-US" w:eastAsia="zh-TW"/>
         </w:rPr>
         <w:t>。</w:t>
@@ -105,16 +93,16 @@
         <w:jc w:val="left"/>
         <w:rPr>
           <w:rFonts w:hint="eastAsia" w:ascii="TW-MOE-Std-Kai" w:hAnsi="TW-MOE-Std-Kai" w:eastAsia="TW-MOE-Std-Kai" w:cs="TW-MOE-Std-Kai"/>
-          <w:sz w:val="41"/>
-          <w:szCs w:val="41"/>
+          <w:sz w:val="43"/>
+          <w:szCs w:val="43"/>
           <w:lang w:val="en-US" w:eastAsia="zh-TW"/>
         </w:rPr>
       </w:pPr>
       <w:r>
         <w:rPr>
           <w:rFonts w:hint="eastAsia" w:ascii="TW-MOE-Std-Kai" w:hAnsi="TW-MOE-Std-Kai" w:eastAsia="TW-MOE-Std-Kai" w:cs="TW-MOE-Std-Kai"/>
-          <w:sz w:val="41"/>
-          <w:szCs w:val="41"/>
+          <w:sz w:val="43"/>
+          <w:szCs w:val="43"/>
           <w:lang w:eastAsia="zh-TW"/>
         </w:rPr>
         <w:t>辨意：「</w:t>
@@ -122,8 +110,8 @@
       <w:r>
         <w:rPr>
           <w:rFonts w:hint="eastAsia" w:ascii="TW-MOE-Std-Kai" w:hAnsi="TW-MOE-Std-Kai" w:eastAsia="TW-MOE-Std-Kai" w:cs="TW-MOE-Std-Kai"/>
-          <w:sz w:val="41"/>
-          <w:szCs w:val="41"/>
+          <w:sz w:val="43"/>
+          <w:szCs w:val="43"/>
           <w:lang w:val="en-US" w:eastAsia="zh-TW"/>
         </w:rPr>
         <w:t>錄</w:t>
@@ -131,8 +119,8 @@
       <w:r>
         <w:rPr>
           <w:rFonts w:hint="eastAsia" w:ascii="TW-MOE-Std-Kai" w:hAnsi="TW-MOE-Std-Kai" w:eastAsia="TW-MOE-Std-Kai" w:cs="TW-MOE-Std-Kai"/>
-          <w:sz w:val="41"/>
-          <w:szCs w:val="41"/>
+          <w:sz w:val="43"/>
+          <w:szCs w:val="43"/>
           <w:lang w:eastAsia="zh-TW"/>
         </w:rPr>
         <w:t>」</w:t>
@@ -140,29 +128,11 @@
       <w:r>
         <w:rPr>
           <w:rFonts w:hint="eastAsia" w:ascii="TW-MOE-Std-Kai" w:hAnsi="TW-MOE-Std-Kai" w:eastAsia="TW-MOE-Std-Kai" w:cs="TW-MOE-Std-Kai"/>
-          <w:sz w:val="41"/>
-          <w:szCs w:val="41"/>
-          <w:lang w:val="en-US" w:eastAsia="zh-TW"/>
-        </w:rPr>
-        <w:t>是指一種金屬顏色、記載事物之書籍或簿冊、記載、登記、抄寫、謄寫、採納、採取、總領、收藏、收集、束縛、檢束，如「目錄」、「名錄」、「實錄」、「語錄」、「言行錄」、「備忘錄」、「回憶錄」、「同學錄」、「記錄」、「登錄」</w:t>
-      </w:r>
-      <w:r>
-        <w:rPr>
-          <w:rFonts w:hint="eastAsia" w:ascii="TW-MOE-Std-Kai" w:hAnsi="TW-MOE-Std-Kai" w:eastAsia="TW-MOE-Std-Kai" w:cs="TW-MOE-Std-Kai"/>
-          <w:sz w:val="41"/>
-          <w:szCs w:val="41"/>
-          <w:lang w:val="en-US" w:eastAsia="zh-TW"/>
-        </w:rPr>
-        <w:t>、「錄供」（指記錄供詞，亦稱「錄口供」）、「紀錄」、「紀錄片」</w:t>
-      </w:r>
-      <w:r>
-        <w:rPr>
-          <w:rFonts w:hint="eastAsia" w:ascii="TW-MOE-Std-Kai" w:hAnsi="TW-MOE-Std-Kai" w:eastAsia="TW-MOE-Std-Kai" w:cs="TW-MOE-Std-Kai"/>
-          <w:sz w:val="41"/>
-          <w:szCs w:val="41"/>
-          <w:lang w:val="en-US" w:eastAsia="zh-TW"/>
-        </w:rPr>
-        <w:t>、「錄音」、「錄影」、「錄製」、「抄錄」、「謄錄」、「摘錄」、「錄用」、「錄取」、「收錄」、「編錄」等。而「彔」則是指雕刻木材，如「彔彔」（事情忙碌；清晰可數）等。現代語境中區分「錄」和「彔」，只要記住除「彔彔」外一般都是用「錄」即可。</w:t>
+          <w:sz w:val="43"/>
+          <w:szCs w:val="43"/>
+          <w:lang w:val="en-US" w:eastAsia="zh-TW"/>
+        </w:rPr>
+        <w:t>是指一種金屬顏色、記載事物之書籍或簿冊、記載、登記、抄寫、謄寫、採納、採取、總領、收藏、收集、束縛、檢束，如「目錄」、「名錄」、「實錄」、「語錄」、「言行錄」、「備忘錄」、「回憶錄」、「同學錄」、「記錄」、「登錄」、「錄供」（指記錄供詞，亦稱「錄口供」）、「紀錄」、「紀錄片」、「錄音」、「錄影」、「錄製」、「抄錄」、「謄錄」、「摘錄」、「錄用」、「錄取」、「收錄」、「編錄」等。而「彔」則是指雕刻木材，如「彔彔」（事情忙碌；清晰可數）等。現代語境中區分「錄」和「彔」，只要記住除「彔彔」外一般都是用「錄」即可。</w:t>
       </w:r>
     </w:p>
     <w:p>
@@ -174,21 +144,22 @@
         <w:jc w:val="left"/>
         <w:rPr>
           <w:rFonts w:hint="default" w:ascii="TW-MOE-Std-Kai" w:hAnsi="TW-MOE-Std-Kai" w:eastAsia="TW-MOE-Std-Kai" w:cs="TW-MOE-Std-Kai"/>
-          <w:sz w:val="41"/>
-          <w:szCs w:val="41"/>
+          <w:sz w:val="43"/>
+          <w:szCs w:val="43"/>
           <w:lang w:val="en-US" w:eastAsia="zh-TW"/>
         </w:rPr>
       </w:pPr>
       <w:r>
         <w:rPr>
           <w:rFonts w:hint="eastAsia" w:ascii="TW-MOE-Std-Kai" w:hAnsi="TW-MOE-Std-Kai" w:eastAsia="TW-MOE-Std-Kai" w:cs="TW-MOE-Std-Kai"/>
-          <w:sz w:val="41"/>
-          <w:szCs w:val="41"/>
+          <w:sz w:val="43"/>
+          <w:szCs w:val="43"/>
           <w:lang w:val="en-US" w:eastAsia="zh-TW"/>
         </w:rPr>
         <w:t>偏旁辨析：「錄」和「彔」均可作偏旁，如「籙」、「剝」、「菉」、「淥」、「氯」、「逯」、「琭」、「盝」、「碌」、「睩」、「祿」、「綠」、「醁」、「錄」、「騄」、「邍」、「籙」等。</w:t>
       </w:r>
     </w:p>
+    <w:bookmarkEnd w:id="0"/>
     <w:sectPr>
       <w:pgSz w:w="11906" w:h="16838"/>
       <w:pgMar w:top="1440" w:right="1800" w:bottom="1440" w:left="1800" w:header="851" w:footer="992" w:gutter="0"/>

--- a/369. 錄、彔→录.docx
+++ b/369. 錄、彔→录.docx
@@ -16,7 +16,6 @@
           <w:lang w:eastAsia="zh-TW"/>
         </w:rPr>
       </w:pPr>
-      <w:bookmarkStart w:id="0" w:name="_GoBack"/>
       <w:r>
         <w:rPr>
           <w:rFonts w:hint="eastAsia" w:ascii="TW-MOE-Std-Kai" w:hAnsi="TW-MOE-Std-Kai" w:eastAsia="TW-MOE-Std-Kai" w:cs="TW-MOE-Std-Kai"/>
@@ -132,7 +131,27 @@
           <w:szCs w:val="43"/>
           <w:lang w:val="en-US" w:eastAsia="zh-TW"/>
         </w:rPr>
-        <w:t>是指一種金屬顏色、記載事物之書籍或簿冊、記載、登記、抄寫、謄寫、採納、採取、總領、收藏、收集、束縛、檢束，如「目錄」、「名錄」、「實錄」、「語錄」、「言行錄」、「備忘錄」、「回憶錄」、「同學錄」、「記錄」、「登錄」、「錄供」（指記錄供詞，亦稱「錄口供」）、「紀錄」、「紀錄片」、「錄音」、「錄影」、「錄製」、「抄錄」、「謄錄」、「摘錄」、「錄用」、「錄取」、「收錄」、「編錄」等。而「彔」則是指雕刻木材，如「彔彔」（事情忙碌；清晰可數）等。現代語境中區分「錄」和「彔」，只要記住除「彔彔」外一般都是用「錄」即可。</w:t>
+        <w:t>是指一種金屬顏色、記載事物之書籍或簿冊、記載、登記、抄寫、謄寫、採納、採取、總領、收藏、收集、束縛、檢束，如「目錄」、「名錄」、「實錄」、「語錄」、「言行錄」、「備忘錄」、「回憶錄」、「同學錄」、「記錄」、「</w:t>
+      </w:r>
+      <w:bookmarkStart w:id="0" w:name="_GoBack"/>
+      <w:r>
+        <w:rPr>
+          <w:rFonts w:hint="eastAsia" w:ascii="TW-MOE-Std-Kai" w:hAnsi="TW-MOE-Std-Kai" w:eastAsia="TW-MOE-Std-Kai" w:cs="TW-MOE-Std-Kai"/>
+          <w:sz w:val="43"/>
+          <w:szCs w:val="43"/>
+          <w:lang w:val="en-US" w:eastAsia="zh-TW"/>
+        </w:rPr>
+        <w:t>筆錄</w:t>
+      </w:r>
+      <w:bookmarkEnd w:id="0"/>
+      <w:r>
+        <w:rPr>
+          <w:rFonts w:hint="eastAsia" w:ascii="TW-MOE-Std-Kai" w:hAnsi="TW-MOE-Std-Kai" w:eastAsia="TW-MOE-Std-Kai" w:cs="TW-MOE-Std-Kai"/>
+          <w:sz w:val="43"/>
+          <w:szCs w:val="43"/>
+          <w:lang w:val="en-US" w:eastAsia="zh-TW"/>
+        </w:rPr>
+        <w:t>」、「登錄」、「錄供」（指記錄供詞，亦稱「錄口供」）、「紀錄」、「紀錄片」、「錄音」、「錄影」、「錄製」、「抄錄」、「謄錄」、「摘錄」、「錄用」、「錄取」、「收錄」、「編錄」等。而「彔」則是指雕刻木材，如「彔彔」（事情忙碌；清晰可數）等。現代語境中區分「錄」和「彔」，只要記住除「彔彔」外一般都是用「錄」即可。</w:t>
       </w:r>
     </w:p>
     <w:p>
@@ -159,7 +178,6 @@
         <w:t>偏旁辨析：「錄」和「彔」均可作偏旁，如「籙」、「剝」、「菉」、「淥」、「氯」、「逯」、「琭」、「盝」、「碌」、「睩」、「祿」、「綠」、「醁」、「錄」、「騄」、「邍」、「籙」等。</w:t>
       </w:r>
     </w:p>
-    <w:bookmarkEnd w:id="0"/>
     <w:sectPr>
       <w:pgSz w:w="11906" w:h="16838"/>
       <w:pgMar w:top="1440" w:right="1800" w:bottom="1440" w:left="1800" w:header="851" w:footer="992" w:gutter="0"/>

--- a/369. 錄、彔→录.docx
+++ b/369. 錄、彔→录.docx
@@ -11,16 +11,16 @@
         <w:jc w:val="left"/>
         <w:rPr>
           <w:rFonts w:hint="eastAsia" w:ascii="TW-MOE-Std-Kai" w:hAnsi="TW-MOE-Std-Kai" w:eastAsia="TW-MOE-Std-Kai" w:cs="TW-MOE-Std-Kai"/>
-          <w:sz w:val="43"/>
-          <w:szCs w:val="43"/>
+          <w:sz w:val="39"/>
+          <w:szCs w:val="39"/>
           <w:lang w:eastAsia="zh-TW"/>
         </w:rPr>
       </w:pPr>
       <w:r>
         <w:rPr>
           <w:rFonts w:hint="eastAsia" w:ascii="TW-MOE-Std-Kai" w:hAnsi="TW-MOE-Std-Kai" w:eastAsia="TW-MOE-Std-Kai" w:cs="TW-MOE-Std-Kai"/>
-          <w:sz w:val="43"/>
-          <w:szCs w:val="43"/>
+          <w:sz w:val="39"/>
+          <w:szCs w:val="39"/>
           <w:lang w:eastAsia="zh-TW"/>
         </w:rPr>
         <w:t>《大</w:t>
@@ -29,8 +29,8 @@
         <w:rPr>
           <w:rFonts w:hint="eastAsia" w:ascii="TW-MOE-Std-Kai" w:hAnsi="TW-MOE-Std-Kai" w:eastAsia="TW-MOE-Std-Kai" w:cs="TW-MOE-Std-Kai"/>
           <w:kern w:val="2"/>
-          <w:sz w:val="43"/>
-          <w:szCs w:val="43"/>
+          <w:sz w:val="39"/>
+          <w:szCs w:val="39"/>
           <w:lang w:val="en-US" w:eastAsia="zh-TW" w:bidi="ar-SA"/>
           <w14:ligatures w14:val="none"/>
         </w:rPr>
@@ -41,16 +41,16 @@
       <w:pPr>
         <w:rPr>
           <w:rFonts w:hint="eastAsia" w:ascii="TW-MOE-Std-Kai" w:hAnsi="TW-MOE-Std-Kai" w:eastAsia="TW-MOE-Std-Kai" w:cs="TW-MOE-Std-Kai"/>
-          <w:sz w:val="43"/>
-          <w:szCs w:val="43"/>
+          <w:sz w:val="39"/>
+          <w:szCs w:val="39"/>
           <w:lang w:val="en-US" w:eastAsia="zh-TW"/>
         </w:rPr>
       </w:pPr>
       <w:r>
         <w:rPr>
           <w:rFonts w:hint="eastAsia" w:ascii="TW-MOE-Std-Kai" w:hAnsi="TW-MOE-Std-Kai" w:eastAsia="TW-MOE-Std-Kai" w:cs="TW-MOE-Std-Kai"/>
-          <w:sz w:val="43"/>
-          <w:szCs w:val="43"/>
+          <w:sz w:val="39"/>
+          <w:szCs w:val="39"/>
           <w:lang w:eastAsia="zh-TW"/>
         </w:rPr>
         <w:t>辨音：「</w:t>
@@ -58,8 +58,8 @@
       <w:r>
         <w:rPr>
           <w:rFonts w:hint="eastAsia" w:ascii="TW-MOE-Std-Kai" w:hAnsi="TW-MOE-Std-Kai" w:eastAsia="TW-MOE-Std-Kai" w:cs="TW-MOE-Std-Kai"/>
-          <w:sz w:val="43"/>
-          <w:szCs w:val="43"/>
+          <w:sz w:val="39"/>
+          <w:szCs w:val="39"/>
           <w:lang w:val="en-US" w:eastAsia="zh-TW"/>
         </w:rPr>
         <w:t>錄、彔」音</w:t>
@@ -67,8 +67,8 @@
       <w:r>
         <w:rPr>
           <w:rFonts w:hint="eastAsia" w:ascii="GB Pinyinok-C" w:hAnsi="GB Pinyinok-C" w:eastAsia="GB Pinyinok-C" w:cs="GB Pinyinok-C"/>
-          <w:sz w:val="43"/>
-          <w:szCs w:val="43"/>
+          <w:sz w:val="39"/>
+          <w:szCs w:val="39"/>
           <w:lang w:val="en-US" w:eastAsia="zh-TW"/>
         </w:rPr>
         <w:t>lù</w:t>
@@ -76,8 +76,8 @@
       <w:r>
         <w:rPr>
           <w:rFonts w:hint="eastAsia" w:ascii="TW-MOE-Std-Kai" w:hAnsi="TW-MOE-Std-Kai" w:eastAsia="TW-MOE-Std-Kai" w:cs="TW-MOE-Std-Kai"/>
-          <w:sz w:val="43"/>
-          <w:szCs w:val="43"/>
+          <w:sz w:val="39"/>
+          <w:szCs w:val="39"/>
           <w:lang w:val="en-US" w:eastAsia="zh-TW"/>
         </w:rPr>
         <w:t>。</w:t>
@@ -92,16 +92,16 @@
         <w:jc w:val="left"/>
         <w:rPr>
           <w:rFonts w:hint="eastAsia" w:ascii="TW-MOE-Std-Kai" w:hAnsi="TW-MOE-Std-Kai" w:eastAsia="TW-MOE-Std-Kai" w:cs="TW-MOE-Std-Kai"/>
-          <w:sz w:val="43"/>
-          <w:szCs w:val="43"/>
+          <w:sz w:val="39"/>
+          <w:szCs w:val="39"/>
           <w:lang w:val="en-US" w:eastAsia="zh-TW"/>
         </w:rPr>
       </w:pPr>
       <w:r>
         <w:rPr>
           <w:rFonts w:hint="eastAsia" w:ascii="TW-MOE-Std-Kai" w:hAnsi="TW-MOE-Std-Kai" w:eastAsia="TW-MOE-Std-Kai" w:cs="TW-MOE-Std-Kai"/>
-          <w:sz w:val="43"/>
-          <w:szCs w:val="43"/>
+          <w:sz w:val="39"/>
+          <w:szCs w:val="39"/>
           <w:lang w:eastAsia="zh-TW"/>
         </w:rPr>
         <w:t>辨意：「</w:t>
@@ -109,8 +109,8 @@
       <w:r>
         <w:rPr>
           <w:rFonts w:hint="eastAsia" w:ascii="TW-MOE-Std-Kai" w:hAnsi="TW-MOE-Std-Kai" w:eastAsia="TW-MOE-Std-Kai" w:cs="TW-MOE-Std-Kai"/>
-          <w:sz w:val="43"/>
-          <w:szCs w:val="43"/>
+          <w:sz w:val="39"/>
+          <w:szCs w:val="39"/>
           <w:lang w:val="en-US" w:eastAsia="zh-TW"/>
         </w:rPr>
         <w:t>錄</w:t>
@@ -118,8 +118,8 @@
       <w:r>
         <w:rPr>
           <w:rFonts w:hint="eastAsia" w:ascii="TW-MOE-Std-Kai" w:hAnsi="TW-MOE-Std-Kai" w:eastAsia="TW-MOE-Std-Kai" w:cs="TW-MOE-Std-Kai"/>
-          <w:sz w:val="43"/>
-          <w:szCs w:val="43"/>
+          <w:sz w:val="39"/>
+          <w:szCs w:val="39"/>
           <w:lang w:eastAsia="zh-TW"/>
         </w:rPr>
         <w:t>」</w:t>
@@ -127,31 +127,22 @@
       <w:r>
         <w:rPr>
           <w:rFonts w:hint="eastAsia" w:ascii="TW-MOE-Std-Kai" w:hAnsi="TW-MOE-Std-Kai" w:eastAsia="TW-MOE-Std-Kai" w:cs="TW-MOE-Std-Kai"/>
-          <w:sz w:val="43"/>
-          <w:szCs w:val="43"/>
-          <w:lang w:val="en-US" w:eastAsia="zh-TW"/>
-        </w:rPr>
-        <w:t>是指一種金屬顏色、記載事物之書籍或簿冊、記載、登記、抄寫、謄寫、採納、採取、總領、收藏、收集、束縛、檢束，如「目錄」、「名錄」、「實錄」、「語錄」、「言行錄」、「備忘錄」、「回憶錄」、「同學錄」、「記錄」、「</w:t>
+          <w:sz w:val="39"/>
+          <w:szCs w:val="39"/>
+          <w:lang w:val="en-US" w:eastAsia="zh-TW"/>
+        </w:rPr>
+        <w:t>是指一種金屬顏色、記載事物之書籍或簿冊、記載、登記、抄寫、謄寫、採納、採取、總領、收藏、收集、束縛、檢束，如「目錄」、「名錄」、「實錄」、「語錄」、「言行錄」、「備忘錄」、「回憶錄」、「同學錄」、「記錄」、「筆錄」、「登錄」、「錄供」（指記錄供詞，亦稱「錄口供」）、「紀錄」、「紀錄片」、「錄音」、「錄影」、「錄像片」、「錄像帶」、</w:t>
       </w:r>
       <w:bookmarkStart w:id="0" w:name="_GoBack"/>
-      <w:r>
-        <w:rPr>
-          <w:rFonts w:hint="eastAsia" w:ascii="TW-MOE-Std-Kai" w:hAnsi="TW-MOE-Std-Kai" w:eastAsia="TW-MOE-Std-Kai" w:cs="TW-MOE-Std-Kai"/>
-          <w:sz w:val="43"/>
-          <w:szCs w:val="43"/>
-          <w:lang w:val="en-US" w:eastAsia="zh-TW"/>
-        </w:rPr>
-        <w:t>筆錄</w:t>
-      </w:r>
       <w:bookmarkEnd w:id="0"/>
       <w:r>
         <w:rPr>
           <w:rFonts w:hint="eastAsia" w:ascii="TW-MOE-Std-Kai" w:hAnsi="TW-MOE-Std-Kai" w:eastAsia="TW-MOE-Std-Kai" w:cs="TW-MOE-Std-Kai"/>
-          <w:sz w:val="43"/>
-          <w:szCs w:val="43"/>
-          <w:lang w:val="en-US" w:eastAsia="zh-TW"/>
-        </w:rPr>
-        <w:t>」、「登錄」、「錄供」（指記錄供詞，亦稱「錄口供」）、「紀錄」、「紀錄片」、「錄音」、「錄影」、「錄製」、「抄錄」、「謄錄」、「摘錄」、「錄用」、「錄取」、「收錄」、「編錄」等。而「彔」則是指雕刻木材，如「彔彔」（事情忙碌；清晰可數）等。現代語境中區分「錄」和「彔」，只要記住除「彔彔」外一般都是用「錄」即可。</w:t>
+          <w:sz w:val="39"/>
+          <w:szCs w:val="39"/>
+          <w:lang w:val="en-US" w:eastAsia="zh-TW"/>
+        </w:rPr>
+        <w:t>「錄像機」、「錄製」、「抄錄」、「謄錄」、「摘錄」、「錄用」、「錄取」、「收錄」、「編錄」等。而「彔」則是指雕刻木材，如「彔彔」（事情忙碌；清晰可數）等。現代語境中區分「錄」和「彔」，只要記住除「彔彔」外一般都是用「錄」即可。</w:t>
       </w:r>
     </w:p>
     <w:p>
@@ -163,16 +154,16 @@
         <w:jc w:val="left"/>
         <w:rPr>
           <w:rFonts w:hint="default" w:ascii="TW-MOE-Std-Kai" w:hAnsi="TW-MOE-Std-Kai" w:eastAsia="TW-MOE-Std-Kai" w:cs="TW-MOE-Std-Kai"/>
-          <w:sz w:val="43"/>
-          <w:szCs w:val="43"/>
+          <w:sz w:val="39"/>
+          <w:szCs w:val="39"/>
           <w:lang w:val="en-US" w:eastAsia="zh-TW"/>
         </w:rPr>
       </w:pPr>
       <w:r>
         <w:rPr>
           <w:rFonts w:hint="eastAsia" w:ascii="TW-MOE-Std-Kai" w:hAnsi="TW-MOE-Std-Kai" w:eastAsia="TW-MOE-Std-Kai" w:cs="TW-MOE-Std-Kai"/>
-          <w:sz w:val="43"/>
-          <w:szCs w:val="43"/>
+          <w:sz w:val="39"/>
+          <w:szCs w:val="39"/>
           <w:lang w:val="en-US" w:eastAsia="zh-TW"/>
         </w:rPr>
         <w:t>偏旁辨析：「錄」和「彔」均可作偏旁，如「籙」、「剝」、「菉」、「淥」、「氯」、「逯」、「琭」、「盝」、「碌」、「睩」、「祿」、「綠」、「醁」、「錄」、「騄」、「邍」、「籙」等。</w:t>

--- a/369. 錄、彔→录.docx
+++ b/369. 錄、彔→录.docx
@@ -11,16 +11,16 @@
         <w:jc w:val="left"/>
         <w:rPr>
           <w:rFonts w:hint="eastAsia" w:ascii="TW-MOE-Std-Kai" w:hAnsi="TW-MOE-Std-Kai" w:eastAsia="TW-MOE-Std-Kai" w:cs="TW-MOE-Std-Kai"/>
-          <w:sz w:val="39"/>
-          <w:szCs w:val="39"/>
+          <w:sz w:val="36"/>
+          <w:szCs w:val="36"/>
           <w:lang w:eastAsia="zh-TW"/>
         </w:rPr>
       </w:pPr>
       <w:r>
         <w:rPr>
           <w:rFonts w:hint="eastAsia" w:ascii="TW-MOE-Std-Kai" w:hAnsi="TW-MOE-Std-Kai" w:eastAsia="TW-MOE-Std-Kai" w:cs="TW-MOE-Std-Kai"/>
-          <w:sz w:val="39"/>
-          <w:szCs w:val="39"/>
+          <w:sz w:val="36"/>
+          <w:szCs w:val="36"/>
           <w:lang w:eastAsia="zh-TW"/>
         </w:rPr>
         <w:t>《大</w:t>
@@ -29,8 +29,8 @@
         <w:rPr>
           <w:rFonts w:hint="eastAsia" w:ascii="TW-MOE-Std-Kai" w:hAnsi="TW-MOE-Std-Kai" w:eastAsia="TW-MOE-Std-Kai" w:cs="TW-MOE-Std-Kai"/>
           <w:kern w:val="2"/>
-          <w:sz w:val="39"/>
-          <w:szCs w:val="39"/>
+          <w:sz w:val="36"/>
+          <w:szCs w:val="36"/>
           <w:lang w:val="en-US" w:eastAsia="zh-TW" w:bidi="ar-SA"/>
           <w14:ligatures w14:val="none"/>
         </w:rPr>
@@ -41,16 +41,16 @@
       <w:pPr>
         <w:rPr>
           <w:rFonts w:hint="eastAsia" w:ascii="TW-MOE-Std-Kai" w:hAnsi="TW-MOE-Std-Kai" w:eastAsia="TW-MOE-Std-Kai" w:cs="TW-MOE-Std-Kai"/>
-          <w:sz w:val="39"/>
-          <w:szCs w:val="39"/>
+          <w:sz w:val="36"/>
+          <w:szCs w:val="36"/>
           <w:lang w:val="en-US" w:eastAsia="zh-TW"/>
         </w:rPr>
       </w:pPr>
       <w:r>
         <w:rPr>
           <w:rFonts w:hint="eastAsia" w:ascii="TW-MOE-Std-Kai" w:hAnsi="TW-MOE-Std-Kai" w:eastAsia="TW-MOE-Std-Kai" w:cs="TW-MOE-Std-Kai"/>
-          <w:sz w:val="39"/>
-          <w:szCs w:val="39"/>
+          <w:sz w:val="36"/>
+          <w:szCs w:val="36"/>
           <w:lang w:eastAsia="zh-TW"/>
         </w:rPr>
         <w:t>辨音：「</w:t>
@@ -58,8 +58,8 @@
       <w:r>
         <w:rPr>
           <w:rFonts w:hint="eastAsia" w:ascii="TW-MOE-Std-Kai" w:hAnsi="TW-MOE-Std-Kai" w:eastAsia="TW-MOE-Std-Kai" w:cs="TW-MOE-Std-Kai"/>
-          <w:sz w:val="39"/>
-          <w:szCs w:val="39"/>
+          <w:sz w:val="36"/>
+          <w:szCs w:val="36"/>
           <w:lang w:val="en-US" w:eastAsia="zh-TW"/>
         </w:rPr>
         <w:t>錄、彔」音</w:t>
@@ -67,8 +67,8 @@
       <w:r>
         <w:rPr>
           <w:rFonts w:hint="eastAsia" w:ascii="GB Pinyinok-C" w:hAnsi="GB Pinyinok-C" w:eastAsia="GB Pinyinok-C" w:cs="GB Pinyinok-C"/>
-          <w:sz w:val="39"/>
-          <w:szCs w:val="39"/>
+          <w:sz w:val="36"/>
+          <w:szCs w:val="36"/>
           <w:lang w:val="en-US" w:eastAsia="zh-TW"/>
         </w:rPr>
         <w:t>lù</w:t>
@@ -76,8 +76,8 @@
       <w:r>
         <w:rPr>
           <w:rFonts w:hint="eastAsia" w:ascii="TW-MOE-Std-Kai" w:hAnsi="TW-MOE-Std-Kai" w:eastAsia="TW-MOE-Std-Kai" w:cs="TW-MOE-Std-Kai"/>
-          <w:sz w:val="39"/>
-          <w:szCs w:val="39"/>
+          <w:sz w:val="36"/>
+          <w:szCs w:val="36"/>
           <w:lang w:val="en-US" w:eastAsia="zh-TW"/>
         </w:rPr>
         <w:t>。</w:t>
@@ -92,16 +92,16 @@
         <w:jc w:val="left"/>
         <w:rPr>
           <w:rFonts w:hint="eastAsia" w:ascii="TW-MOE-Std-Kai" w:hAnsi="TW-MOE-Std-Kai" w:eastAsia="TW-MOE-Std-Kai" w:cs="TW-MOE-Std-Kai"/>
-          <w:sz w:val="39"/>
-          <w:szCs w:val="39"/>
+          <w:sz w:val="36"/>
+          <w:szCs w:val="36"/>
           <w:lang w:val="en-US" w:eastAsia="zh-TW"/>
         </w:rPr>
       </w:pPr>
       <w:r>
         <w:rPr>
           <w:rFonts w:hint="eastAsia" w:ascii="TW-MOE-Std-Kai" w:hAnsi="TW-MOE-Std-Kai" w:eastAsia="TW-MOE-Std-Kai" w:cs="TW-MOE-Std-Kai"/>
-          <w:sz w:val="39"/>
-          <w:szCs w:val="39"/>
+          <w:sz w:val="36"/>
+          <w:szCs w:val="36"/>
           <w:lang w:eastAsia="zh-TW"/>
         </w:rPr>
         <w:t>辨意：「</w:t>
@@ -109,8 +109,8 @@
       <w:r>
         <w:rPr>
           <w:rFonts w:hint="eastAsia" w:ascii="TW-MOE-Std-Kai" w:hAnsi="TW-MOE-Std-Kai" w:eastAsia="TW-MOE-Std-Kai" w:cs="TW-MOE-Std-Kai"/>
-          <w:sz w:val="39"/>
-          <w:szCs w:val="39"/>
+          <w:sz w:val="36"/>
+          <w:szCs w:val="36"/>
           <w:lang w:val="en-US" w:eastAsia="zh-TW"/>
         </w:rPr>
         <w:t>錄</w:t>
@@ -118,8 +118,8 @@
       <w:r>
         <w:rPr>
           <w:rFonts w:hint="eastAsia" w:ascii="TW-MOE-Std-Kai" w:hAnsi="TW-MOE-Std-Kai" w:eastAsia="TW-MOE-Std-Kai" w:cs="TW-MOE-Std-Kai"/>
-          <w:sz w:val="39"/>
-          <w:szCs w:val="39"/>
+          <w:sz w:val="36"/>
+          <w:szCs w:val="36"/>
           <w:lang w:eastAsia="zh-TW"/>
         </w:rPr>
         <w:t>」</w:t>
@@ -127,22 +127,22 @@
       <w:r>
         <w:rPr>
           <w:rFonts w:hint="eastAsia" w:ascii="TW-MOE-Std-Kai" w:hAnsi="TW-MOE-Std-Kai" w:eastAsia="TW-MOE-Std-Kai" w:cs="TW-MOE-Std-Kai"/>
-          <w:sz w:val="39"/>
-          <w:szCs w:val="39"/>
-          <w:lang w:val="en-US" w:eastAsia="zh-TW"/>
-        </w:rPr>
-        <w:t>是指一種金屬顏色、記載事物之書籍或簿冊、記載、登記、抄寫、謄寫、採納、採取、總領、收藏、收集、束縛、檢束，如「目錄」、「名錄」、「實錄」、「語錄」、「言行錄」、「備忘錄」、「回憶錄」、「同學錄」、「記錄」、「筆錄」、「登錄」、「錄供」（指記錄供詞，亦稱「錄口供」）、「紀錄」、「紀錄片」、「錄音」、「錄影」、「錄像片」、「錄像帶」、</w:t>
+          <w:sz w:val="36"/>
+          <w:szCs w:val="36"/>
+          <w:lang w:val="en-US" w:eastAsia="zh-TW"/>
+        </w:rPr>
+        <w:t>是指一種金屬顏色、記載事物之書籍或簿冊、記載、登記、抄寫、謄寫、採納、採取、總領、收藏、收集、束縛、檢束，如「目錄」、「名錄」、「實錄」、「</w:t>
       </w:r>
       <w:bookmarkStart w:id="0" w:name="_GoBack"/>
       <w:bookmarkEnd w:id="0"/>
       <w:r>
         <w:rPr>
           <w:rFonts w:hint="eastAsia" w:ascii="TW-MOE-Std-Kai" w:hAnsi="TW-MOE-Std-Kai" w:eastAsia="TW-MOE-Std-Kai" w:cs="TW-MOE-Std-Kai"/>
-          <w:sz w:val="39"/>
-          <w:szCs w:val="39"/>
-          <w:lang w:val="en-US" w:eastAsia="zh-TW"/>
-        </w:rPr>
-        <w:t>「錄像機」、「錄製」、「抄錄」、「謄錄」、「摘錄」、「錄用」、「錄取」、「收錄」、「編錄」等。而「彔」則是指雕刻木材，如「彔彔」（事情忙碌；清晰可數）等。現代語境中區分「錄」和「彔」，只要記住除「彔彔」外一般都是用「錄」即可。</w:t>
+          <w:sz w:val="36"/>
+          <w:szCs w:val="36"/>
+          <w:lang w:val="en-US" w:eastAsia="zh-TW"/>
+        </w:rPr>
+        <w:t>語錄」、「圖錄」（亦作「圖籙」、「圖讖」或「圖書」）、「言行錄」、「備忘錄」、「回憶錄」、「同學錄」、「記錄」、「筆錄」、「登錄」、「錄供」（指記錄供詞，亦稱「錄口供」）、「紀錄」、「紀錄片」、「錄音」、「錄影」、「錄像片」、「錄像帶」、「錄像機」、「錄製」、「抄錄」、「謄錄」、「摘錄」、「錄用」、「錄取」、「收錄」、「編錄」等。而「彔」則是指雕刻木材，如「彔彔」（事情忙碌；清晰可數）等。現代語境中區分「錄」和「彔」，只要記住除「彔彔」外一般都是用「錄」即可。</w:t>
       </w:r>
     </w:p>
     <w:p>
@@ -154,16 +154,16 @@
         <w:jc w:val="left"/>
         <w:rPr>
           <w:rFonts w:hint="default" w:ascii="TW-MOE-Std-Kai" w:hAnsi="TW-MOE-Std-Kai" w:eastAsia="TW-MOE-Std-Kai" w:cs="TW-MOE-Std-Kai"/>
-          <w:sz w:val="39"/>
-          <w:szCs w:val="39"/>
+          <w:sz w:val="36"/>
+          <w:szCs w:val="36"/>
           <w:lang w:val="en-US" w:eastAsia="zh-TW"/>
         </w:rPr>
       </w:pPr>
       <w:r>
         <w:rPr>
           <w:rFonts w:hint="eastAsia" w:ascii="TW-MOE-Std-Kai" w:hAnsi="TW-MOE-Std-Kai" w:eastAsia="TW-MOE-Std-Kai" w:cs="TW-MOE-Std-Kai"/>
-          <w:sz w:val="39"/>
-          <w:szCs w:val="39"/>
+          <w:sz w:val="36"/>
+          <w:szCs w:val="36"/>
           <w:lang w:val="en-US" w:eastAsia="zh-TW"/>
         </w:rPr>
         <w:t>偏旁辨析：「錄」和「彔」均可作偏旁，如「籙」、「剝」、「菉」、「淥」、「氯」、「逯」、「琭」、「盝」、「碌」、「睩」、「祿」、「綠」、「醁」、「錄」、「騄」、「邍」、「籙」等。</w:t>
